--- a/法令ファイル/国立公園集団施設地区等管理規則/国立公園集団施設地区等管理規則（昭和二十八年厚生省令第四十九号）.docx
+++ b/法令ファイル/国立公園集団施設地区等管理規則/国立公園集団施設地区等管理規則（昭和二十八年厚生省令第四十九号）.docx
@@ -100,69 +100,45 @@
     </w:p>
     <w:p>
       <w:pPr>
-        <w:pStyle w:val="Heading6"/>
+        <w:pStyle w:val="ListBullet"/>
         <w:ind w:left="880"/>
       </w:pPr>
       <w:r>
         <w:t>一</w:t>
-      </w:r>
-    </w:p>
-    <w:p>
-      <w:pPr>
-        <w:ind w:left="880"/>
-      </w:pPr>
-      <w:r>
+        <w:br/>
         <w:t>土地又は水面を占用又は使用すること。</w:t>
       </w:r>
     </w:p>
     <w:p>
       <w:pPr>
-        <w:pStyle w:val="Heading6"/>
+        <w:pStyle w:val="ListBullet"/>
         <w:ind w:left="880"/>
       </w:pPr>
       <w:r>
         <w:t>二</w:t>
-      </w:r>
-    </w:p>
-    <w:p>
-      <w:pPr>
-        <w:ind w:left="880"/>
-      </w:pPr>
-      <w:r>
+        <w:br/>
         <w:t>環境大臣の指定する施設を使用すること。</w:t>
       </w:r>
     </w:p>
     <w:p>
       <w:pPr>
-        <w:pStyle w:val="Heading6"/>
+        <w:pStyle w:val="ListBullet"/>
         <w:ind w:left="880"/>
       </w:pPr>
       <w:r>
         <w:t>三</w:t>
-      </w:r>
-    </w:p>
-    <w:p>
-      <w:pPr>
-        <w:ind w:left="880"/>
-      </w:pPr>
-      <w:r>
+        <w:br/>
         <w:t>物の販売、業として行なう案内、写真の撮影若しくは物の貸付けその他の営業行為又は物の頒布若しくは興行その他これらに類する行為をすること。</w:t>
       </w:r>
     </w:p>
     <w:p>
       <w:pPr>
-        <w:pStyle w:val="Heading6"/>
+        <w:pStyle w:val="ListBullet"/>
         <w:ind w:left="880"/>
       </w:pPr>
       <w:r>
         <w:t>四</w:t>
-      </w:r>
-    </w:p>
-    <w:p>
-      <w:pPr>
-        <w:ind w:left="880"/>
-      </w:pPr>
-      <w:r>
+        <w:br/>
         <w:t>集会を催すこと。</w:t>
       </w:r>
     </w:p>
@@ -232,35 +208,23 @@
     </w:p>
     <w:p>
       <w:pPr>
-        <w:pStyle w:val="Heading6"/>
+        <w:pStyle w:val="ListBullet"/>
         <w:ind w:left="880"/>
       </w:pPr>
       <w:r>
         <w:t>一</w:t>
-      </w:r>
-    </w:p>
-    <w:p>
-      <w:pPr>
-        <w:ind w:left="880"/>
-      </w:pPr>
-      <w:r>
+        <w:br/>
         <w:t>前条第二項の規定による許可の条件に違反したとき。</w:t>
       </w:r>
     </w:p>
     <w:p>
       <w:pPr>
-        <w:pStyle w:val="Heading6"/>
+        <w:pStyle w:val="ListBullet"/>
         <w:ind w:left="880"/>
       </w:pPr>
       <w:r>
         <w:t>二</w:t>
-      </w:r>
-    </w:p>
-    <w:p>
-      <w:pPr>
-        <w:ind w:left="880"/>
-      </w:pPr>
-      <w:r>
+        <w:br/>
         <w:t>この規則の規定に違反したとき。</w:t>
       </w:r>
     </w:p>
@@ -279,154 +243,100 @@
     </w:p>
     <w:p>
       <w:pPr>
-        <w:pStyle w:val="Heading6"/>
+        <w:pStyle w:val="ListBullet"/>
         <w:ind w:left="880"/>
       </w:pPr>
       <w:r>
         <w:t>一</w:t>
-      </w:r>
-    </w:p>
-    <w:p>
-      <w:pPr>
-        <w:ind w:left="880"/>
-      </w:pPr>
-      <w:r>
+        <w:br/>
         <w:t>工作物又は備品を汚損し、又は破壊すること。</w:t>
       </w:r>
     </w:p>
     <w:p>
       <w:pPr>
-        <w:pStyle w:val="Heading6"/>
+        <w:pStyle w:val="ListBullet"/>
         <w:ind w:left="880"/>
       </w:pPr>
       <w:r>
         <w:t>二</w:t>
-      </w:r>
-    </w:p>
-    <w:p>
-      <w:pPr>
-        <w:ind w:left="880"/>
-      </w:pPr>
-      <w:r>
+        <w:br/>
         <w:t>木竹を伐採し、又は植物を採取若しくは損傷すること。</w:t>
       </w:r>
     </w:p>
     <w:p>
       <w:pPr>
-        <w:pStyle w:val="Heading6"/>
+        <w:pStyle w:val="ListBullet"/>
         <w:ind w:left="880"/>
       </w:pPr>
       <w:r>
         <w:t>三</w:t>
-      </w:r>
-    </w:p>
-    <w:p>
-      <w:pPr>
-        <w:ind w:left="880"/>
-      </w:pPr>
-      <w:r>
+        <w:br/>
         <w:t>植さいその他土地の形質を変更すること。</w:t>
       </w:r>
     </w:p>
     <w:p>
       <w:pPr>
-        <w:pStyle w:val="Heading6"/>
+        <w:pStyle w:val="ListBullet"/>
         <w:ind w:left="880"/>
       </w:pPr>
       <w:r>
         <w:t>四</w:t>
-      </w:r>
-    </w:p>
-    <w:p>
-      <w:pPr>
-        <w:ind w:left="880"/>
-      </w:pPr>
-      <w:r>
+        <w:br/>
         <w:t>鳥獣類を捕獲し、又は殺傷すること。</w:t>
       </w:r>
     </w:p>
     <w:p>
       <w:pPr>
-        <w:pStyle w:val="Heading6"/>
+        <w:pStyle w:val="ListBullet"/>
         <w:ind w:left="880"/>
       </w:pPr>
       <w:r>
         <w:t>五</w:t>
-      </w:r>
-    </w:p>
-    <w:p>
-      <w:pPr>
-        <w:ind w:left="880"/>
-      </w:pPr>
-      <w:r>
+        <w:br/>
         <w:t>飲料水を汚染し、又は湖沼、渓流、みぞその他の水路の流通を妨げること。</w:t>
       </w:r>
     </w:p>
     <w:p>
       <w:pPr>
-        <w:pStyle w:val="Heading6"/>
+        <w:pStyle w:val="ListBullet"/>
         <w:ind w:left="880"/>
       </w:pPr>
       <w:r>
         <w:t>六</w:t>
-      </w:r>
-    </w:p>
-    <w:p>
-      <w:pPr>
-        <w:ind w:left="880"/>
-      </w:pPr>
-      <w:r>
+        <w:br/>
         <w:t>立入禁止区域内に立ち入ること。</w:t>
       </w:r>
     </w:p>
     <w:p>
       <w:pPr>
-        <w:pStyle w:val="Heading6"/>
+        <w:pStyle w:val="ListBullet"/>
         <w:ind w:left="880"/>
       </w:pPr>
       <w:r>
         <w:t>七</w:t>
-      </w:r>
-    </w:p>
-    <w:p>
-      <w:pPr>
-        <w:ind w:left="880"/>
-      </w:pPr>
-      <w:r>
+        <w:br/>
         <w:t>示威行進を行うこと。</w:t>
       </w:r>
     </w:p>
     <w:p>
       <w:pPr>
-        <w:pStyle w:val="Heading6"/>
+        <w:pStyle w:val="ListBullet"/>
         <w:ind w:left="880"/>
       </w:pPr>
       <w:r>
         <w:t>八</w:t>
-      </w:r>
-    </w:p>
-    <w:p>
-      <w:pPr>
-        <w:ind w:left="880"/>
-      </w:pPr>
-      <w:r>
+        <w:br/>
         <w:t>指定の場所以外の場所で野営をすること。</w:t>
       </w:r>
     </w:p>
     <w:p>
       <w:pPr>
-        <w:pStyle w:val="Heading6"/>
+        <w:pStyle w:val="ListBullet"/>
         <w:ind w:left="880"/>
       </w:pPr>
       <w:r>
         <w:t>九</w:t>
-      </w:r>
-    </w:p>
-    <w:p>
-      <w:pPr>
-        <w:ind w:left="880"/>
-      </w:pPr>
-      <w:r>
+        <w:br/>
         <w:t>指定の場所以外の場所でたき火又は炊さヽ</w:t>
         <w:br/>
         <w:br/>
@@ -437,86 +347,56 @@
     </w:p>
     <w:p>
       <w:pPr>
-        <w:pStyle w:val="Heading6"/>
+        <w:pStyle w:val="ListBullet"/>
         <w:ind w:left="880"/>
       </w:pPr>
       <w:r>
         <w:t>十</w:t>
-      </w:r>
-    </w:p>
-    <w:p>
-      <w:pPr>
-        <w:ind w:left="880"/>
-      </w:pPr>
-      <w:r>
+        <w:br/>
         <w:t>指定の場所以外の場所へ車馬を乗り入れ、又はつなぐこと。</w:t>
       </w:r>
     </w:p>
     <w:p>
       <w:pPr>
-        <w:pStyle w:val="Heading6"/>
+        <w:pStyle w:val="ListBullet"/>
         <w:ind w:left="880"/>
       </w:pPr>
       <w:r>
         <w:t>十一</w:t>
-      </w:r>
-    </w:p>
-    <w:p>
-      <w:pPr>
-        <w:ind w:left="880"/>
-      </w:pPr>
-      <w:r>
+        <w:br/>
         <w:t>指定の場所以外の場所で遊泳すること。</w:t>
       </w:r>
     </w:p>
     <w:p>
       <w:pPr>
-        <w:pStyle w:val="Heading6"/>
+        <w:pStyle w:val="ListBullet"/>
         <w:ind w:left="880"/>
       </w:pPr>
       <w:r>
         <w:t>十二</w:t>
-      </w:r>
-    </w:p>
-    <w:p>
-      <w:pPr>
-        <w:ind w:left="880"/>
-      </w:pPr>
-      <w:r>
+        <w:br/>
         <w:t>指定の場所以外の場所にごみその他の汚物又は廃物を捨てること。</w:t>
       </w:r>
     </w:p>
     <w:p>
       <w:pPr>
-        <w:pStyle w:val="Heading6"/>
+        <w:pStyle w:val="ListBullet"/>
         <w:ind w:left="880"/>
       </w:pPr>
       <w:r>
         <w:t>十三</w:t>
-      </w:r>
-    </w:p>
-    <w:p>
-      <w:pPr>
-        <w:ind w:left="880"/>
-      </w:pPr>
-      <w:r>
+        <w:br/>
         <w:t>便所以外の場所で大小便をし、又はさせること。</w:t>
       </w:r>
     </w:p>
     <w:p>
       <w:pPr>
-        <w:pStyle w:val="Heading6"/>
+        <w:pStyle w:val="ListBullet"/>
         <w:ind w:left="880"/>
       </w:pPr>
       <w:r>
         <w:t>十四</w:t>
-      </w:r>
-    </w:p>
-    <w:p>
-      <w:pPr>
-        <w:ind w:left="880"/>
-      </w:pPr>
-      <w:r>
+        <w:br/>
         <w:t>他人に対し著しく粗野その他の行為で迷惑をかけ、又は著しく静穏を害し、若しくはけヽ</w:t>
         <w:br/>
         <w:br/>
@@ -527,18 +407,12 @@
     </w:p>
     <w:p>
       <w:pPr>
-        <w:pStyle w:val="Heading6"/>
+        <w:pStyle w:val="ListBullet"/>
         <w:ind w:left="880"/>
       </w:pPr>
       <w:r>
         <w:t>十五</w:t>
-      </w:r>
-    </w:p>
-    <w:p>
-      <w:pPr>
-        <w:ind w:left="880"/>
-      </w:pPr>
-      <w:r>
+        <w:br/>
         <w:t>その他公共の保安、衛生、風紀上障害となる行為をすること。</w:t>
       </w:r>
     </w:p>
@@ -557,103 +431,67 @@
     </w:p>
     <w:p>
       <w:pPr>
-        <w:pStyle w:val="Heading6"/>
+        <w:pStyle w:val="ListBullet"/>
         <w:ind w:left="880"/>
       </w:pPr>
       <w:r>
         <w:t>一</w:t>
-      </w:r>
-    </w:p>
-    <w:p>
-      <w:pPr>
-        <w:ind w:left="880"/>
-      </w:pPr>
-      <w:r>
+        <w:br/>
         <w:t>第四条第一項の規定による許可を受けないで、同項各号の一に該当する行為をした者</w:t>
       </w:r>
     </w:p>
     <w:p>
       <w:pPr>
-        <w:pStyle w:val="Heading6"/>
+        <w:pStyle w:val="ListBullet"/>
         <w:ind w:left="880"/>
       </w:pPr>
       <w:r>
         <w:t>二</w:t>
-      </w:r>
-    </w:p>
-    <w:p>
-      <w:pPr>
-        <w:ind w:left="880"/>
-      </w:pPr>
-      <w:r>
+        <w:br/>
         <w:t>第四条第二項の規定による許可の条件に違反した者</w:t>
       </w:r>
     </w:p>
     <w:p>
       <w:pPr>
-        <w:pStyle w:val="Heading6"/>
+        <w:pStyle w:val="ListBullet"/>
         <w:ind w:left="880"/>
       </w:pPr>
       <w:r>
         <w:t>三</w:t>
-      </w:r>
-    </w:p>
-    <w:p>
-      <w:pPr>
-        <w:ind w:left="880"/>
-      </w:pPr>
-      <w:r>
+        <w:br/>
         <w:t>第四条第四項の規定による許可証の提示を拒んだ者</w:t>
       </w:r>
     </w:p>
     <w:p>
       <w:pPr>
-        <w:pStyle w:val="Heading6"/>
+        <w:pStyle w:val="ListBullet"/>
         <w:ind w:left="880"/>
       </w:pPr>
       <w:r>
         <w:t>四</w:t>
-      </w:r>
-    </w:p>
-    <w:p>
-      <w:pPr>
-        <w:ind w:left="880"/>
-      </w:pPr>
-      <w:r>
+        <w:br/>
         <w:t>前条各号に掲げる行為をした者</w:t>
       </w:r>
     </w:p>
     <w:p>
       <w:pPr>
-        <w:pStyle w:val="Heading6"/>
+        <w:pStyle w:val="ListBullet"/>
         <w:ind w:left="880"/>
       </w:pPr>
       <w:r>
         <w:t>五</w:t>
-      </w:r>
-    </w:p>
-    <w:p>
-      <w:pPr>
-        <w:ind w:left="880"/>
-      </w:pPr>
-      <w:r>
+        <w:br/>
         <w:t>でい酔者、伝染性疾患者等公衆に著しく不快の感をおこさせ若しくは公衆衛生上害を及ぼし、又はその虞のある者</w:t>
       </w:r>
     </w:p>
     <w:p>
       <w:pPr>
-        <w:pStyle w:val="Heading6"/>
+        <w:pStyle w:val="ListBullet"/>
         <w:ind w:left="880"/>
       </w:pPr>
       <w:r>
         <w:t>六</w:t>
-      </w:r>
-    </w:p>
-    <w:p>
-      <w:pPr>
-        <w:ind w:left="880"/>
-      </w:pPr>
-      <w:r>
+        <w:br/>
         <w:t>正当な理由なくして管理員の指示に従わなかつた者</w:t>
       </w:r>
     </w:p>
@@ -694,73 +532,51 @@
     <w:p>
       <w:r>
         <w:t>この省令に規定する環境大臣の権限のうち、次に掲げるものは、地方環境事務所長に委任する。</w:t>
+        <w:br/>
+        <w:t>ただし、第一号、第三号及び第四号に掲げる権限については、環境大臣が自ら行うことを妨げない。</w:t>
       </w:r>
     </w:p>
     <w:p>
       <w:pPr>
-        <w:pStyle w:val="Heading6"/>
+        <w:pStyle w:val="ListBullet"/>
         <w:ind w:left="880"/>
       </w:pPr>
       <w:r>
         <w:t>一</w:t>
-      </w:r>
-    </w:p>
-    <w:p>
-      <w:pPr>
-        <w:ind w:left="880"/>
-      </w:pPr>
-      <w:r>
+        <w:br/>
         <w:t>第二条第二項に規定する権限</w:t>
       </w:r>
     </w:p>
     <w:p>
       <w:pPr>
-        <w:pStyle w:val="Heading6"/>
+        <w:pStyle w:val="ListBullet"/>
         <w:ind w:left="880"/>
       </w:pPr>
       <w:r>
         <w:t>二</w:t>
-      </w:r>
-    </w:p>
-    <w:p>
-      <w:pPr>
-        <w:ind w:left="880"/>
-      </w:pPr>
-      <w:r>
+        <w:br/>
         <w:t>第四条第一項及び同項第二号、第二項並びに第三項に規定する権限</w:t>
       </w:r>
     </w:p>
     <w:p>
       <w:pPr>
-        <w:pStyle w:val="Heading6"/>
+        <w:pStyle w:val="ListBullet"/>
         <w:ind w:left="880"/>
       </w:pPr>
       <w:r>
         <w:t>三</w:t>
-      </w:r>
-    </w:p>
-    <w:p>
-      <w:pPr>
-        <w:ind w:left="880"/>
-      </w:pPr>
-      <w:r>
+        <w:br/>
         <w:t>第五条に規定する権限</w:t>
       </w:r>
     </w:p>
     <w:p>
       <w:pPr>
-        <w:pStyle w:val="Heading6"/>
+        <w:pStyle w:val="ListBullet"/>
         <w:ind w:left="880"/>
       </w:pPr>
       <w:r>
         <w:t>四</w:t>
-      </w:r>
-    </w:p>
-    <w:p>
-      <w:pPr>
-        <w:ind w:left="880"/>
-      </w:pPr>
-      <w:r>
+        <w:br/>
         <w:t>第七条に規定する権限</w:t>
       </w:r>
     </w:p>
@@ -792,7 +608,7 @@
         <w:pStyle w:val="Heading1"/>
       </w:pPr>
       <w:r>
-        <w:t>附　則（昭和四四年三月二五日厚生省令第三号）</w:t>
+        <w:t>附則（昭和四四年三月二五日厚生省令第三号）</w:t>
       </w:r>
     </w:p>
     <w:p>
@@ -810,7 +626,7 @@
         <w:pStyle w:val="Heading1"/>
       </w:pPr>
       <w:r>
-        <w:t>附　則（昭和四六年七月一日総理府令第四一号）</w:t>
+        <w:t>附則（昭和四六年七月一日総理府令第四一号）</w:t>
       </w:r>
     </w:p>
     <w:p>
@@ -828,7 +644,7 @@
         <w:pStyle w:val="Heading1"/>
       </w:pPr>
       <w:r>
-        <w:t>附　則（平成元年五月二日総理府令第二二号）</w:t>
+        <w:t>附則（平成元年五月二日総理府令第二二号）</w:t>
       </w:r>
     </w:p>
     <w:p>
@@ -846,10 +662,22 @@
         <w:pStyle w:val="Heading1"/>
       </w:pPr>
       <w:r>
-        <w:t>附　則（平成一二年八月一四日総理府令第九四号）</w:t>
+        <w:t>附則（平成一二年八月一四日総理府令第九四号）</w:t>
       </w:r>
     </w:p>
     <w:p>
+      <w:pPr>
+        <w:pStyle w:val="Heading5"/>
+        <w:ind w:left="440"/>
+      </w:pPr>
+      <w:r>
+        <w:t>１</w:t>
+      </w:r>
+    </w:p>
+    <w:p>
+      <w:pPr>
+        <w:ind w:left="440"/>
+      </w:pPr>
       <w:r>
         <w:t>この府令は、内閣法の一部を改正する法律（平成十一年法律第八十八号）の施行の日（平成十三年一月六日）から施行する。</w:t>
       </w:r>
@@ -881,7 +709,7 @@
         <w:pStyle w:val="Heading1"/>
       </w:pPr>
       <w:r>
-        <w:t>附　則（平成一五年三月二五日環境省令第六号）</w:t>
+        <w:t>附則（平成一五年三月二五日環境省令第六号）</w:t>
       </w:r>
     </w:p>
     <w:p>
@@ -907,7 +735,7 @@
         <w:pStyle w:val="Heading1"/>
       </w:pPr>
       <w:r>
-        <w:t>附　則（平成二二年三月二九日環境省令第四号）</w:t>
+        <w:t>附則（平成二二年三月二九日環境省令第四号）</w:t>
       </w:r>
     </w:p>
     <w:p>
@@ -933,7 +761,7 @@
         <w:pStyle w:val="Heading1"/>
       </w:pPr>
       <w:r>
-        <w:t>附　則（平成二四年一〇月三日環境省令第三〇号）</w:t>
+        <w:t>附則（平成二四年一〇月三日環境省令第三〇号）</w:t>
       </w:r>
     </w:p>
     <w:p>
@@ -951,10 +779,22 @@
         <w:pStyle w:val="Heading1"/>
       </w:pPr>
       <w:r>
-        <w:t>附　則（令和元年六月二七日環境省令第二号）</w:t>
+        <w:t>附則（令和元年六月二七日環境省令第二号）</w:t>
       </w:r>
     </w:p>
     <w:p>
+      <w:pPr>
+        <w:pStyle w:val="Heading5"/>
+        <w:ind w:left="440"/>
+      </w:pPr>
+      <w:r>
+        <w:t>１</w:t>
+      </w:r>
+    </w:p>
+    <w:p>
+      <w:pPr>
+        <w:ind w:left="440"/>
+      </w:pPr>
       <w:r>
         <w:t>この省令は、公布の日から施行する。</w:t>
       </w:r>
@@ -1013,7 +853,7 @@
     </w:pPr>
     <w:r>
       <w:tab/>
-      <w:t>WeGov v0.1 - FTS141</w:t>
+      <w:t>WeGov v0.2 - FTS141</w:t>
     </w:r>
   </w:p>
 </w:ftr>
